--- a/public/autre_docs/to do1.docx
+++ b/public/autre_docs/to do1.docx
@@ -6,8 +6,6 @@
       <w:r>
         <w:t>Site :</w:t>
       </w:r>
-      <w:bookmarkStart w:id="0" w:name="_GoBack"/>
-      <w:bookmarkEnd w:id="0"/>
     </w:p>
     <w:p>
       <w:pPr>
@@ -203,8 +201,36 @@
         <w:ind w:left="360"/>
       </w:pPr>
       <w:r>
-        <w:t>Réseaux sociaux ok ?</w:t>
-      </w:r>
+        <w:t>Pas de réseaux sociaux -&gt; Mettre dans cahier des charges</w:t>
+      </w:r>
+    </w:p>
+    <w:p>
+      <w:pPr>
+        <w:pStyle w:val="ListParagraph"/>
+        <w:numPr>
+          <w:ilvl w:val="0"/>
+          <w:numId w:val="1"/>
+        </w:numPr>
+        <w:ind w:left="360"/>
+      </w:pPr>
+      <w:r>
+        <w:t>Sécuriser les photos</w:t>
+      </w:r>
+    </w:p>
+    <w:p>
+      <w:pPr>
+        <w:pStyle w:val="ListParagraph"/>
+        <w:numPr>
+          <w:ilvl w:val="0"/>
+          <w:numId w:val="1"/>
+        </w:numPr>
+        <w:ind w:left="360"/>
+      </w:pPr>
+      <w:r>
+        <w:t>Sécuriser les champs des formulaires + NO BLANK pour login admin</w:t>
+      </w:r>
+      <w:bookmarkStart w:id="0" w:name="_GoBack"/>
+      <w:bookmarkEnd w:id="0"/>
     </w:p>
     <w:p>
       <w:r>

--- a/public/autre_docs/to do1.docx
+++ b/public/autre_docs/to do1.docx
@@ -40,18 +40,6 @@
       <w:proofErr w:type="spellEnd"/>
       <w:r>
         <w:t xml:space="preserve"> police</w:t>
-      </w:r>
-    </w:p>
-    <w:p>
-      <w:pPr>
-        <w:pStyle w:val="ListParagraph"/>
-        <w:numPr>
-          <w:ilvl w:val="0"/>
-          <w:numId w:val="1"/>
-        </w:numPr>
-      </w:pPr>
-      <w:r>
-        <w:t>Maquettages desktop</w:t>
       </w:r>
     </w:p>
     <w:p>
@@ -64,39 +52,31 @@
         <w:ind w:left="360"/>
       </w:pPr>
       <w:r>
-        <w:t xml:space="preserve">MCD ! </w:t>
-      </w:r>
-      <w:proofErr w:type="spellStart"/>
-      <w:r>
-        <w:t>Category</w:t>
-      </w:r>
-      <w:proofErr w:type="spellEnd"/>
-      <w:r>
-        <w:t xml:space="preserve"> = in home, si cette propriété est </w:t>
-      </w:r>
-      <w:proofErr w:type="spellStart"/>
-      <w:r>
-        <w:t>true</w:t>
-      </w:r>
-      <w:proofErr w:type="spellEnd"/>
-      <w:r>
-        <w:t xml:space="preserve">, la </w:t>
-      </w:r>
-      <w:proofErr w:type="spellStart"/>
-      <w:r>
-        <w:t>category</w:t>
-      </w:r>
-      <w:proofErr w:type="spellEnd"/>
-      <w:r>
-        <w:t xml:space="preserve"> va être dans </w:t>
-      </w:r>
-      <w:proofErr w:type="gramStart"/>
-      <w:r>
-        <w:t>la</w:t>
-      </w:r>
-      <w:proofErr w:type="gramEnd"/>
-      <w:r>
-        <w:t xml:space="preserve"> home page. </w:t>
+        <w:t>Création d’un logo (</w:t>
+      </w:r>
+      <w:proofErr w:type="spellStart"/>
+      <w:r>
+        <w:t>fav</w:t>
+      </w:r>
+      <w:proofErr w:type="spellEnd"/>
+      <w:r>
+        <w:t xml:space="preserve"> </w:t>
+      </w:r>
+      <w:proofErr w:type="spellStart"/>
+      <w:r>
+        <w:t>icon</w:t>
+      </w:r>
+      <w:proofErr w:type="spellEnd"/>
+      <w:r>
+        <w:t xml:space="preserve"> </w:t>
+      </w:r>
+      <w:proofErr w:type="spellStart"/>
+      <w:r>
+        <w:t>egalement</w:t>
+      </w:r>
+      <w:proofErr w:type="spellEnd"/>
+      <w:r>
+        <w:t>)</w:t>
       </w:r>
     </w:p>
     <w:p>
@@ -109,31 +89,15 @@
         <w:ind w:left="360"/>
       </w:pPr>
       <w:r>
-        <w:t>Création d’un logo (</w:t>
-      </w:r>
-      <w:proofErr w:type="spellStart"/>
-      <w:r>
-        <w:t>fav</w:t>
-      </w:r>
-      <w:proofErr w:type="spellEnd"/>
-      <w:r>
-        <w:t xml:space="preserve"> </w:t>
-      </w:r>
-      <w:proofErr w:type="spellStart"/>
-      <w:r>
-        <w:t>icon</w:t>
-      </w:r>
-      <w:proofErr w:type="spellEnd"/>
-      <w:r>
-        <w:t xml:space="preserve"> </w:t>
-      </w:r>
-      <w:proofErr w:type="spellStart"/>
-      <w:r>
-        <w:t>egalement</w:t>
-      </w:r>
-      <w:proofErr w:type="spellEnd"/>
-      <w:r>
-        <w:t>)</w:t>
+        <w:t>Back en mobile first ? Pour une utilisation mobile de l’</w:t>
+      </w:r>
+      <w:proofErr w:type="spellStart"/>
+      <w:r>
+        <w:t>acces</w:t>
+      </w:r>
+      <w:proofErr w:type="spellEnd"/>
+      <w:r>
+        <w:t xml:space="preserve"> mobile</w:t>
       </w:r>
     </w:p>
     <w:p>
@@ -145,16 +109,29 @@
         </w:numPr>
         <w:ind w:left="360"/>
       </w:pPr>
-      <w:r>
-        <w:t>Back en mobile first ? Pour une utilisation mobile de l’</w:t>
-      </w:r>
-      <w:proofErr w:type="spellStart"/>
-      <w:r>
-        <w:t>acces</w:t>
-      </w:r>
-      <w:proofErr w:type="spellEnd"/>
-      <w:r>
-        <w:t xml:space="preserve"> mobile</w:t>
+      <w:proofErr w:type="spellStart"/>
+      <w:r>
+        <w:t>Mokup</w:t>
+      </w:r>
+      <w:proofErr w:type="spellEnd"/>
+      <w:r>
+        <w:t xml:space="preserve"> </w:t>
+      </w:r>
+      <w:proofErr w:type="spellStart"/>
+      <w:r>
+        <w:t>Admin</w:t>
+      </w:r>
+      <w:proofErr w:type="spellEnd"/>
+      <w:r>
+        <w:t xml:space="preserve"> / page accueil </w:t>
+      </w:r>
+      <w:proofErr w:type="spellStart"/>
+      <w:r>
+        <w:t>admin</w:t>
+      </w:r>
+      <w:proofErr w:type="spellEnd"/>
+      <w:r>
+        <w:t xml:space="preserve"> / login</w:t>
       </w:r>
     </w:p>
     <w:p>
@@ -166,29 +143,8 @@
         </w:numPr>
         <w:ind w:left="360"/>
       </w:pPr>
-      <w:proofErr w:type="spellStart"/>
-      <w:r>
-        <w:t>Mokup</w:t>
-      </w:r>
-      <w:proofErr w:type="spellEnd"/>
-      <w:r>
-        <w:t xml:space="preserve"> </w:t>
-      </w:r>
-      <w:proofErr w:type="spellStart"/>
-      <w:r>
-        <w:t>Admin</w:t>
-      </w:r>
-      <w:proofErr w:type="spellEnd"/>
-      <w:r>
-        <w:t xml:space="preserve"> / page accueil </w:t>
-      </w:r>
-      <w:proofErr w:type="spellStart"/>
-      <w:r>
-        <w:t>admin</w:t>
-      </w:r>
-      <w:proofErr w:type="spellEnd"/>
-      <w:r>
-        <w:t xml:space="preserve"> / login</w:t>
+      <w:r>
+        <w:t>Pas de réseaux sociaux -&gt; Mettre dans cahier des charges</w:t>
       </w:r>
     </w:p>
     <w:p>
@@ -201,7 +157,7 @@
         <w:ind w:left="360"/>
       </w:pPr>
       <w:r>
-        <w:t>Pas de réseaux sociaux -&gt; Mettre dans cahier des charges</w:t>
+        <w:t>Sécuriser les photos</w:t>
       </w:r>
     </w:p>
     <w:p>
@@ -214,23 +170,8 @@
         <w:ind w:left="360"/>
       </w:pPr>
       <w:r>
-        <w:t>Sécuriser les photos</w:t>
-      </w:r>
-    </w:p>
-    <w:p>
-      <w:pPr>
-        <w:pStyle w:val="ListParagraph"/>
-        <w:numPr>
-          <w:ilvl w:val="0"/>
-          <w:numId w:val="1"/>
-        </w:numPr>
-        <w:ind w:left="360"/>
-      </w:pPr>
-      <w:r>
         <w:t>Sécuriser les champs des formulaires + NO BLANK pour login admin</w:t>
       </w:r>
-      <w:bookmarkStart w:id="0" w:name="_GoBack"/>
-      <w:bookmarkEnd w:id="0"/>
     </w:p>
     <w:p>
       <w:r>
@@ -408,6 +349,8 @@
       <w:r>
         <w:t>Symfony</w:t>
       </w:r>
+      <w:bookmarkStart w:id="0" w:name="_GoBack"/>
+      <w:bookmarkEnd w:id="0"/>
       <w:proofErr w:type="spellEnd"/>
       <w:r>
         <w:br/>

--- a/public/autre_docs/to do1.docx
+++ b/public/autre_docs/to do1.docx
@@ -20,26 +20,6 @@
       </w:r>
       <w:r>
         <w:t xml:space="preserve"> </w:t>
-      </w:r>
-    </w:p>
-    <w:p>
-      <w:pPr>
-        <w:pStyle w:val="ListParagraph"/>
-        <w:numPr>
-          <w:ilvl w:val="0"/>
-          <w:numId w:val="2"/>
-        </w:numPr>
-      </w:pPr>
-      <w:r>
-        <w:t xml:space="preserve">Trouver une </w:t>
-      </w:r>
-      <w:proofErr w:type="spellStart"/>
-      <w:r>
-        <w:t>deuxieme</w:t>
-      </w:r>
-      <w:proofErr w:type="spellEnd"/>
-      <w:r>
-        <w:t xml:space="preserve"> police</w:t>
       </w:r>
     </w:p>
     <w:p>
@@ -99,6 +79,8 @@
       <w:r>
         <w:t xml:space="preserve"> mobile</w:t>
       </w:r>
+      <w:bookmarkStart w:id="0" w:name="_GoBack"/>
+      <w:bookmarkEnd w:id="0"/>
     </w:p>
     <w:p>
       <w:pPr>
@@ -170,7 +152,33 @@
         <w:ind w:left="360"/>
       </w:pPr>
       <w:r>
-        <w:t>Sécuriser les champs des formulaires + NO BLANK pour login admin</w:t>
+        <w:t xml:space="preserve">Sécuriser les champs des formulaires + NO BLANK pour login </w:t>
+      </w:r>
+      <w:proofErr w:type="spellStart"/>
+      <w:r>
+        <w:t>admin</w:t>
+      </w:r>
+      <w:proofErr w:type="spellEnd"/>
+    </w:p>
+    <w:p>
+      <w:pPr>
+        <w:pStyle w:val="ListParagraph"/>
+        <w:numPr>
+          <w:ilvl w:val="0"/>
+          <w:numId w:val="1"/>
+        </w:numPr>
+        <w:ind w:left="360"/>
+      </w:pPr>
+      <w:r>
+        <w:t xml:space="preserve">Configurer </w:t>
+      </w:r>
+      <w:proofErr w:type="spellStart"/>
+      <w:r>
+        <w:t>swift</w:t>
+      </w:r>
+      <w:proofErr w:type="spellEnd"/>
+      <w:r>
+        <w:t xml:space="preserve"> mailer avec adresse mail</w:t>
       </w:r>
     </w:p>
     <w:p>
@@ -349,8 +357,6 @@
       <w:r>
         <w:t>Symfony</w:t>
       </w:r>
-      <w:bookmarkStart w:id="0" w:name="_GoBack"/>
-      <w:bookmarkEnd w:id="0"/>
       <w:proofErr w:type="spellEnd"/>
       <w:r>
         <w:br/>
